--- a/Examples/Tests/2016B_1b.docx
+++ b/Examples/Tests/2016B_1b.docx
@@ -6,40 +6,17 @@
       <w:pPr/>
       <w:r>
         <w:rPr>
-          <w:lang w:val="en-US"/>
-          <w:sz w:val="32"/>
-          <w:szCs w:val="32"/>
-          <w:b/>
-          <w:u w:val="single"/>
+          <w:lang w:val="he-IL"/>
+          <w:sz w:val="26"/>
+          <w:szCs w:val="26"/>
         </w:rPr>
-        <w:t>Logic Tool Results</w:t>
+        <w:t>Main Expression: ⊢(¬p∨q)→(p→q)</w:t>
       </w:r>
       <w:r>
         <w:rPr>
-          <w:lang w:val="en-US"/>
-          <w:sz w:val="32"/>
-          <w:szCs w:val="32"/>
-          <w:b/>
-          <w:u w:val="single"/>
-        </w:rPr>
-        <w:br/>
-      </w:r>
-    </w:p>
-    <w:p>
-      <w:pPr/>
-      <w:r>
-        <w:rPr>
-          <w:lang w:val="en-US"/>
-          <w:sz w:val="28"/>
-          <w:szCs w:val="28"/>
-        </w:rPr>
-        <w:t>Logical Expression: ⊢(¬p∨q)→(p→q)</w:t>
-      </w:r>
-      <w:r>
-        <w:rPr>
-          <w:lang w:val="en-US"/>
-          <w:sz w:val="28"/>
-          <w:szCs w:val="28"/>
+          <w:lang w:val="he-IL"/>
+          <w:sz w:val="26"/>
+          <w:szCs w:val="26"/>
         </w:rPr>
         <w:br/>
       </w:r>
@@ -67,9 +44,7 @@
             <w:tcW w:w="2310" w:type="auto"/>
           </w:tcPr>
           <w:p>
-            <w:pPr>
-              <w:jc w:val="center"/>
-            </w:pPr>
+            <w:pPr/>
             <w:r>
               <w:rPr>
                 <w:u w:val="single"/>
@@ -83,9 +58,7 @@
             <w:tcW w:w="2310" w:type="auto"/>
           </w:tcPr>
           <w:p>
-            <w:pPr>
-              <w:jc w:val="center"/>
-            </w:pPr>
+            <w:pPr/>
             <w:r>
               <w:rPr>
                 <w:u w:val="single"/>
@@ -99,9 +72,7 @@
             <w:tcW w:w="2310" w:type="auto"/>
           </w:tcPr>
           <w:p>
-            <w:pPr>
-              <w:jc w:val="center"/>
-            </w:pPr>
+            <w:pPr/>
             <w:r>
               <w:rPr>
                 <w:u w:val="single"/>
@@ -115,9 +86,7 @@
             <w:tcW w:w="2310" w:type="auto"/>
           </w:tcPr>
           <w:p>
-            <w:pPr>
-              <w:jc w:val="center"/>
-            </w:pPr>
+            <w:pPr/>
             <w:r>
               <w:rPr>
                 <w:u w:val="single"/>
@@ -131,9 +100,7 @@
             <w:tcW w:w="2310" w:type="auto"/>
           </w:tcPr>
           <w:p>
-            <w:pPr>
-              <w:jc w:val="center"/>
-            </w:pPr>
+            <w:pPr/>
             <w:r>
               <w:rPr>
                 <w:u w:val="single"/>
@@ -147,9 +114,7 @@
             <w:tcW w:w="2310" w:type="auto"/>
           </w:tcPr>
           <w:p>
-            <w:pPr>
-              <w:jc w:val="center"/>
-            </w:pPr>
+            <w:pPr/>
             <w:r>
               <w:rPr>
                 <w:u w:val="single"/>
@@ -166,9 +131,7 @@
             <w:gridSpan w:val="6"/>
           </w:tcPr>
           <w:p>
-            <w:pPr>
-              <w:jc w:val="center"/>
-            </w:pPr>
+            <w:pPr/>
             <w:r>
               <w:t xml:space="preserve">                  ┌--------------------------------------------------------------------------------------------------------------┐</w:t>
             </w:r>
@@ -181,9 +144,7 @@
             <w:tcW w:w="2310" w:type="auto"/>
           </w:tcPr>
           <w:p>
-            <w:pPr>
-              <w:jc w:val="center"/>
-            </w:pPr>
+            <w:pPr/>
             <w:r>
               <w:t>1</w:t>
             </w:r>
@@ -194,9 +155,7 @@
             <w:tcW w:w="2310" w:type="auto"/>
           </w:tcPr>
           <w:p>
-            <w:pPr>
-              <w:jc w:val="center"/>
-            </w:pPr>
+            <w:pPr/>
             <w:r>
               <w:t>¬p∨q</w:t>
             </w:r>
@@ -207,9 +166,7 @@
             <w:tcW w:w="2310" w:type="auto"/>
           </w:tcPr>
           <w:p>
-            <w:pPr>
-              <w:jc w:val="center"/>
-            </w:pPr>
+            <w:pPr/>
             <w:r>
               <w:t>Assumption</w:t>
             </w:r>
@@ -220,29 +177,23 @@
             <w:tcW w:w="2310" w:type="auto"/>
           </w:tcPr>
           <w:p>
-            <w:pPr>
-              <w:jc w:val="center"/>
-            </w:pPr>
-          </w:p>
-        </w:tc>
-        <w:tc>
-          <w:tcPr>
-            <w:tcW w:w="2310" w:type="auto"/>
-          </w:tcPr>
-          <w:p>
-            <w:pPr>
-              <w:jc w:val="center"/>
-            </w:pPr>
-          </w:p>
-        </w:tc>
-        <w:tc>
-          <w:tcPr>
-            <w:tcW w:w="2310" w:type="auto"/>
-          </w:tcPr>
-          <w:p>
-            <w:pPr>
-              <w:jc w:val="center"/>
-            </w:pPr>
+            <w:pPr/>
+          </w:p>
+        </w:tc>
+        <w:tc>
+          <w:tcPr>
+            <w:tcW w:w="2310" w:type="auto"/>
+          </w:tcPr>
+          <w:p>
+            <w:pPr/>
+          </w:p>
+        </w:tc>
+        <w:tc>
+          <w:tcPr>
+            <w:tcW w:w="2310" w:type="auto"/>
+          </w:tcPr>
+          <w:p>
+            <w:pPr/>
           </w:p>
         </w:tc>
       </w:tr>
@@ -253,9 +204,7 @@
             <w:gridSpan w:val="6"/>
           </w:tcPr>
           <w:p>
-            <w:pPr>
-              <w:jc w:val="center"/>
-            </w:pPr>
+            <w:pPr/>
             <w:r>
               <w:t xml:space="preserve">                        ┌------------------------------------------------------------------------------------------------------┐</w:t>
             </w:r>
@@ -268,9 +217,7 @@
             <w:tcW w:w="2310" w:type="auto"/>
           </w:tcPr>
           <w:p>
-            <w:pPr>
-              <w:jc w:val="center"/>
-            </w:pPr>
+            <w:pPr/>
             <w:r>
               <w:t>2</w:t>
             </w:r>
@@ -281,9 +228,7 @@
             <w:tcW w:w="2310" w:type="auto"/>
           </w:tcPr>
           <w:p>
-            <w:pPr>
-              <w:jc w:val="center"/>
-            </w:pPr>
+            <w:pPr/>
             <w:r>
               <w:t>p</w:t>
             </w:r>
@@ -294,9 +239,7 @@
             <w:tcW w:w="2310" w:type="auto"/>
           </w:tcPr>
           <w:p>
-            <w:pPr>
-              <w:jc w:val="center"/>
-            </w:pPr>
+            <w:pPr/>
             <w:r>
               <w:t>Assumption</w:t>
             </w:r>
@@ -307,29 +250,23 @@
             <w:tcW w:w="2310" w:type="auto"/>
           </w:tcPr>
           <w:p>
-            <w:pPr>
-              <w:jc w:val="center"/>
-            </w:pPr>
-          </w:p>
-        </w:tc>
-        <w:tc>
-          <w:tcPr>
-            <w:tcW w:w="2310" w:type="auto"/>
-          </w:tcPr>
-          <w:p>
-            <w:pPr>
-              <w:jc w:val="center"/>
-            </w:pPr>
-          </w:p>
-        </w:tc>
-        <w:tc>
-          <w:tcPr>
-            <w:tcW w:w="2310" w:type="auto"/>
-          </w:tcPr>
-          <w:p>
-            <w:pPr>
-              <w:jc w:val="center"/>
-            </w:pPr>
+            <w:pPr/>
+          </w:p>
+        </w:tc>
+        <w:tc>
+          <w:tcPr>
+            <w:tcW w:w="2310" w:type="auto"/>
+          </w:tcPr>
+          <w:p>
+            <w:pPr/>
+          </w:p>
+        </w:tc>
+        <w:tc>
+          <w:tcPr>
+            <w:tcW w:w="2310" w:type="auto"/>
+          </w:tcPr>
+          <w:p>
+            <w:pPr/>
           </w:p>
         </w:tc>
       </w:tr>
@@ -340,9 +277,7 @@
             <w:gridSpan w:val="6"/>
           </w:tcPr>
           <w:p>
-            <w:pPr>
-              <w:jc w:val="center"/>
-            </w:pPr>
+            <w:pPr/>
             <w:r>
               <w:t xml:space="preserve">                              ┌----------------------------------------------------------------------------------------------┐</w:t>
             </w:r>
@@ -355,9 +290,7 @@
             <w:tcW w:w="2310" w:type="auto"/>
           </w:tcPr>
           <w:p>
-            <w:pPr>
-              <w:jc w:val="center"/>
-            </w:pPr>
+            <w:pPr/>
             <w:r>
               <w:t>3</w:t>
             </w:r>
@@ -368,9 +301,7 @@
             <w:tcW w:w="2310" w:type="auto"/>
           </w:tcPr>
           <w:p>
-            <w:pPr>
-              <w:jc w:val="center"/>
-            </w:pPr>
+            <w:pPr/>
             <w:r>
               <w:t>¬p</w:t>
             </w:r>
@@ -381,9 +312,7 @@
             <w:tcW w:w="2310" w:type="auto"/>
           </w:tcPr>
           <w:p>
-            <w:pPr>
-              <w:jc w:val="center"/>
-            </w:pPr>
+            <w:pPr/>
             <w:r>
               <w:t>Assumption</w:t>
             </w:r>
@@ -394,41 +323,33 @@
             <w:tcW w:w="2310" w:type="auto"/>
           </w:tcPr>
           <w:p>
-            <w:pPr>
-              <w:jc w:val="center"/>
-            </w:pPr>
-          </w:p>
-        </w:tc>
-        <w:tc>
-          <w:tcPr>
-            <w:tcW w:w="2310" w:type="auto"/>
-          </w:tcPr>
-          <w:p>
-            <w:pPr>
-              <w:jc w:val="center"/>
-            </w:pPr>
-          </w:p>
-        </w:tc>
-        <w:tc>
-          <w:tcPr>
-            <w:tcW w:w="2310" w:type="auto"/>
-          </w:tcPr>
-          <w:p>
-            <w:pPr>
-              <w:jc w:val="center"/>
-            </w:pPr>
-          </w:p>
-        </w:tc>
-      </w:tr>
-      <w:tr>
-        <w:tc>
-          <w:tcPr>
-            <w:tcW w:w="2310" w:type="auto"/>
-          </w:tcPr>
-          <w:p>
-            <w:pPr>
-              <w:jc w:val="center"/>
-            </w:pPr>
+            <w:pPr/>
+          </w:p>
+        </w:tc>
+        <w:tc>
+          <w:tcPr>
+            <w:tcW w:w="2310" w:type="auto"/>
+          </w:tcPr>
+          <w:p>
+            <w:pPr/>
+          </w:p>
+        </w:tc>
+        <w:tc>
+          <w:tcPr>
+            <w:tcW w:w="2310" w:type="auto"/>
+          </w:tcPr>
+          <w:p>
+            <w:pPr/>
+          </w:p>
+        </w:tc>
+      </w:tr>
+      <w:tr>
+        <w:tc>
+          <w:tcPr>
+            <w:tcW w:w="2310" w:type="auto"/>
+          </w:tcPr>
+          <w:p>
+            <w:pPr/>
             <w:r>
               <w:t>4</w:t>
             </w:r>
@@ -439,9 +360,7 @@
             <w:tcW w:w="2310" w:type="auto"/>
           </w:tcPr>
           <w:p>
-            <w:pPr>
-              <w:jc w:val="center"/>
-            </w:pPr>
+            <w:pPr/>
             <w:r>
               <w:t>⊥</w:t>
             </w:r>
@@ -452,9 +371,7 @@
             <w:tcW w:w="2310" w:type="auto"/>
           </w:tcPr>
           <w:p>
-            <w:pPr>
-              <w:jc w:val="center"/>
-            </w:pPr>
+            <w:pPr/>
             <w:r>
               <w:t>¬e</w:t>
             </w:r>
@@ -465,9 +382,7 @@
             <w:tcW w:w="2310" w:type="auto"/>
           </w:tcPr>
           <w:p>
-            <w:pPr>
-              <w:jc w:val="center"/>
-            </w:pPr>
+            <w:pPr/>
             <w:r>
               <w:t>2</w:t>
             </w:r>
@@ -478,9 +393,7 @@
             <w:tcW w:w="2310" w:type="auto"/>
           </w:tcPr>
           <w:p>
-            <w:pPr>
-              <w:jc w:val="center"/>
-            </w:pPr>
+            <w:pPr/>
             <w:r>
               <w:t>3</w:t>
             </w:r>
@@ -491,21 +404,17 @@
             <w:tcW w:w="2310" w:type="auto"/>
           </w:tcPr>
           <w:p>
-            <w:pPr>
-              <w:jc w:val="center"/>
-            </w:pPr>
-          </w:p>
-        </w:tc>
-      </w:tr>
-      <w:tr>
-        <w:tc>
-          <w:tcPr>
-            <w:tcW w:w="2310" w:type="auto"/>
-          </w:tcPr>
-          <w:p>
-            <w:pPr>
-              <w:jc w:val="center"/>
-            </w:pPr>
+            <w:pPr/>
+          </w:p>
+        </w:tc>
+      </w:tr>
+      <w:tr>
+        <w:tc>
+          <w:tcPr>
+            <w:tcW w:w="2310" w:type="auto"/>
+          </w:tcPr>
+          <w:p>
+            <w:pPr/>
             <w:r>
               <w:t>5</w:t>
             </w:r>
@@ -516,9 +425,7 @@
             <w:tcW w:w="2310" w:type="auto"/>
           </w:tcPr>
           <w:p>
-            <w:pPr>
-              <w:jc w:val="center"/>
-            </w:pPr>
+            <w:pPr/>
             <w:r>
               <w:t>q</w:t>
             </w:r>
@@ -529,9 +436,7 @@
             <w:tcW w:w="2310" w:type="auto"/>
           </w:tcPr>
           <w:p>
-            <w:pPr>
-              <w:jc w:val="center"/>
-            </w:pPr>
+            <w:pPr/>
             <w:r>
               <w:t>⊥e</w:t>
             </w:r>
@@ -542,9 +447,7 @@
             <w:tcW w:w="2310" w:type="auto"/>
           </w:tcPr>
           <w:p>
-            <w:pPr>
-              <w:jc w:val="center"/>
-            </w:pPr>
+            <w:pPr/>
             <w:r>
               <w:t>4</w:t>
             </w:r>
@@ -555,19 +458,15 @@
             <w:tcW w:w="2310" w:type="auto"/>
           </w:tcPr>
           <w:p>
-            <w:pPr>
-              <w:jc w:val="center"/>
-            </w:pPr>
-          </w:p>
-        </w:tc>
-        <w:tc>
-          <w:tcPr>
-            <w:tcW w:w="2310" w:type="auto"/>
-          </w:tcPr>
-          <w:p>
-            <w:pPr>
-              <w:jc w:val="center"/>
-            </w:pPr>
+            <w:pPr/>
+          </w:p>
+        </w:tc>
+        <w:tc>
+          <w:tcPr>
+            <w:tcW w:w="2310" w:type="auto"/>
+          </w:tcPr>
+          <w:p>
+            <w:pPr/>
           </w:p>
         </w:tc>
       </w:tr>
@@ -578,9 +477,7 @@
             <w:gridSpan w:val="6"/>
           </w:tcPr>
           <w:p>
-            <w:pPr>
-              <w:jc w:val="center"/>
-            </w:pPr>
+            <w:pPr/>
             <w:r>
               <w:t xml:space="preserve">                              └----------------------------------------------------------------------------------------------┘</w:t>
             </w:r>
@@ -594,9 +491,7 @@
             <w:gridSpan w:val="6"/>
           </w:tcPr>
           <w:p>
-            <w:pPr>
-              <w:jc w:val="center"/>
-            </w:pPr>
+            <w:pPr/>
             <w:r>
               <w:t xml:space="preserve">                              ┌----------------------------------------------------------------------------------------------┐</w:t>
             </w:r>
@@ -609,9 +504,7 @@
             <w:tcW w:w="2310" w:type="auto"/>
           </w:tcPr>
           <w:p>
-            <w:pPr>
-              <w:jc w:val="center"/>
-            </w:pPr>
+            <w:pPr/>
             <w:r>
               <w:t>6</w:t>
             </w:r>
@@ -622,9 +515,7 @@
             <w:tcW w:w="2310" w:type="auto"/>
           </w:tcPr>
           <w:p>
-            <w:pPr>
-              <w:jc w:val="center"/>
-            </w:pPr>
+            <w:pPr/>
             <w:r>
               <w:t>q</w:t>
             </w:r>
@@ -635,9 +526,7 @@
             <w:tcW w:w="2310" w:type="auto"/>
           </w:tcPr>
           <w:p>
-            <w:pPr>
-              <w:jc w:val="center"/>
-            </w:pPr>
+            <w:pPr/>
             <w:r>
               <w:t>Assumption</w:t>
             </w:r>
@@ -648,41 +537,33 @@
             <w:tcW w:w="2310" w:type="auto"/>
           </w:tcPr>
           <w:p>
-            <w:pPr>
-              <w:jc w:val="center"/>
-            </w:pPr>
-          </w:p>
-        </w:tc>
-        <w:tc>
-          <w:tcPr>
-            <w:tcW w:w="2310" w:type="auto"/>
-          </w:tcPr>
-          <w:p>
-            <w:pPr>
-              <w:jc w:val="center"/>
-            </w:pPr>
-          </w:p>
-        </w:tc>
-        <w:tc>
-          <w:tcPr>
-            <w:tcW w:w="2310" w:type="auto"/>
-          </w:tcPr>
-          <w:p>
-            <w:pPr>
-              <w:jc w:val="center"/>
-            </w:pPr>
-          </w:p>
-        </w:tc>
-      </w:tr>
-      <w:tr>
-        <w:tc>
-          <w:tcPr>
-            <w:tcW w:w="2310" w:type="auto"/>
-          </w:tcPr>
-          <w:p>
-            <w:pPr>
-              <w:jc w:val="center"/>
-            </w:pPr>
+            <w:pPr/>
+          </w:p>
+        </w:tc>
+        <w:tc>
+          <w:tcPr>
+            <w:tcW w:w="2310" w:type="auto"/>
+          </w:tcPr>
+          <w:p>
+            <w:pPr/>
+          </w:p>
+        </w:tc>
+        <w:tc>
+          <w:tcPr>
+            <w:tcW w:w="2310" w:type="auto"/>
+          </w:tcPr>
+          <w:p>
+            <w:pPr/>
+          </w:p>
+        </w:tc>
+      </w:tr>
+      <w:tr>
+        <w:tc>
+          <w:tcPr>
+            <w:tcW w:w="2310" w:type="auto"/>
+          </w:tcPr>
+          <w:p>
+            <w:pPr/>
             <w:r>
               <w:t>7</w:t>
             </w:r>
@@ -693,9 +574,7 @@
             <w:tcW w:w="2310" w:type="auto"/>
           </w:tcPr>
           <w:p>
-            <w:pPr>
-              <w:jc w:val="center"/>
-            </w:pPr>
+            <w:pPr/>
             <w:r>
               <w:t>q</w:t>
             </w:r>
@@ -706,9 +585,7 @@
             <w:tcW w:w="2310" w:type="auto"/>
           </w:tcPr>
           <w:p>
-            <w:pPr>
-              <w:jc w:val="center"/>
-            </w:pPr>
+            <w:pPr/>
             <w:r>
               <w:t>Copy</w:t>
             </w:r>
@@ -719,9 +596,7 @@
             <w:tcW w:w="2310" w:type="auto"/>
           </w:tcPr>
           <w:p>
-            <w:pPr>
-              <w:jc w:val="center"/>
-            </w:pPr>
+            <w:pPr/>
             <w:r>
               <w:t>6</w:t>
             </w:r>
@@ -732,19 +607,15 @@
             <w:tcW w:w="2310" w:type="auto"/>
           </w:tcPr>
           <w:p>
-            <w:pPr>
-              <w:jc w:val="center"/>
-            </w:pPr>
-          </w:p>
-        </w:tc>
-        <w:tc>
-          <w:tcPr>
-            <w:tcW w:w="2310" w:type="auto"/>
-          </w:tcPr>
-          <w:p>
-            <w:pPr>
-              <w:jc w:val="center"/>
-            </w:pPr>
+            <w:pPr/>
+          </w:p>
+        </w:tc>
+        <w:tc>
+          <w:tcPr>
+            <w:tcW w:w="2310" w:type="auto"/>
+          </w:tcPr>
+          <w:p>
+            <w:pPr/>
           </w:p>
         </w:tc>
       </w:tr>
@@ -755,9 +626,7 @@
             <w:gridSpan w:val="6"/>
           </w:tcPr>
           <w:p>
-            <w:pPr>
-              <w:jc w:val="center"/>
-            </w:pPr>
+            <w:pPr/>
             <w:r>
               <w:t xml:space="preserve">                              └----------------------------------------------------------------------------------------------┘</w:t>
             </w:r>
@@ -770,9 +639,7 @@
             <w:tcW w:w="2310" w:type="auto"/>
           </w:tcPr>
           <w:p>
-            <w:pPr>
-              <w:jc w:val="center"/>
-            </w:pPr>
+            <w:pPr/>
             <w:r>
               <w:t>8</w:t>
             </w:r>
@@ -783,9 +650,7 @@
             <w:tcW w:w="2310" w:type="auto"/>
           </w:tcPr>
           <w:p>
-            <w:pPr>
-              <w:jc w:val="center"/>
-            </w:pPr>
+            <w:pPr/>
             <w:r>
               <w:t>q</w:t>
             </w:r>
@@ -796,9 +661,7 @@
             <w:tcW w:w="2310" w:type="auto"/>
           </w:tcPr>
           <w:p>
-            <w:pPr>
-              <w:jc w:val="center"/>
-            </w:pPr>
+            <w:pPr/>
             <w:r>
               <w:t>∨e</w:t>
             </w:r>
@@ -809,9 +672,7 @@
             <w:tcW w:w="2310" w:type="auto"/>
           </w:tcPr>
           <w:p>
-            <w:pPr>
-              <w:jc w:val="center"/>
-            </w:pPr>
+            <w:pPr/>
             <w:r>
               <w:t>1</w:t>
             </w:r>
@@ -822,9 +683,7 @@
             <w:tcW w:w="2310" w:type="auto"/>
           </w:tcPr>
           <w:p>
-            <w:pPr>
-              <w:jc w:val="center"/>
-            </w:pPr>
+            <w:pPr/>
             <w:r>
               <w:t>3-5</w:t>
             </w:r>
@@ -835,9 +694,7 @@
             <w:tcW w:w="2310" w:type="auto"/>
           </w:tcPr>
           <w:p>
-            <w:pPr>
-              <w:jc w:val="center"/>
-            </w:pPr>
+            <w:pPr/>
             <w:r>
               <w:t>6-7</w:t>
             </w:r>
@@ -851,9 +708,7 @@
             <w:gridSpan w:val="6"/>
           </w:tcPr>
           <w:p>
-            <w:pPr>
-              <w:jc w:val="center"/>
-            </w:pPr>
+            <w:pPr/>
             <w:r>
               <w:t xml:space="preserve">                        └------------------------------------------------------------------------------------------------------┘</w:t>
             </w:r>
@@ -866,9 +721,7 @@
             <w:tcW w:w="2310" w:type="auto"/>
           </w:tcPr>
           <w:p>
-            <w:pPr>
-              <w:jc w:val="center"/>
-            </w:pPr>
+            <w:pPr/>
             <w:r>
               <w:t>9</w:t>
             </w:r>
@@ -879,9 +732,7 @@
             <w:tcW w:w="2310" w:type="auto"/>
           </w:tcPr>
           <w:p>
-            <w:pPr>
-              <w:jc w:val="center"/>
-            </w:pPr>
+            <w:pPr/>
             <w:r>
               <w:t>p→q</w:t>
             </w:r>
@@ -892,9 +743,7 @@
             <w:tcW w:w="2310" w:type="auto"/>
           </w:tcPr>
           <w:p>
-            <w:pPr>
-              <w:jc w:val="center"/>
-            </w:pPr>
+            <w:pPr/>
             <w:r>
               <w:t>→i</w:t>
             </w:r>
@@ -905,9 +754,7 @@
             <w:tcW w:w="2310" w:type="auto"/>
           </w:tcPr>
           <w:p>
-            <w:pPr>
-              <w:jc w:val="center"/>
-            </w:pPr>
+            <w:pPr/>
             <w:r>
               <w:t>2-8</w:t>
             </w:r>
@@ -918,19 +765,15 @@
             <w:tcW w:w="2310" w:type="auto"/>
           </w:tcPr>
           <w:p>
-            <w:pPr>
-              <w:jc w:val="center"/>
-            </w:pPr>
-          </w:p>
-        </w:tc>
-        <w:tc>
-          <w:tcPr>
-            <w:tcW w:w="2310" w:type="auto"/>
-          </w:tcPr>
-          <w:p>
-            <w:pPr>
-              <w:jc w:val="center"/>
-            </w:pPr>
+            <w:pPr/>
+          </w:p>
+        </w:tc>
+        <w:tc>
+          <w:tcPr>
+            <w:tcW w:w="2310" w:type="auto"/>
+          </w:tcPr>
+          <w:p>
+            <w:pPr/>
           </w:p>
         </w:tc>
       </w:tr>
@@ -941,9 +784,7 @@
             <w:gridSpan w:val="6"/>
           </w:tcPr>
           <w:p>
-            <w:pPr>
-              <w:jc w:val="center"/>
-            </w:pPr>
+            <w:pPr/>
             <w:r>
               <w:t xml:space="preserve">                  └--------------------------------------------------------------------------------------------------------------┘</w:t>
             </w:r>
@@ -956,9 +797,7 @@
             <w:tcW w:w="2310" w:type="auto"/>
           </w:tcPr>
           <w:p>
-            <w:pPr>
-              <w:jc w:val="center"/>
-            </w:pPr>
+            <w:pPr/>
             <w:r>
               <w:t>10</w:t>
             </w:r>
@@ -969,9 +808,7 @@
             <w:tcW w:w="2310" w:type="auto"/>
           </w:tcPr>
           <w:p>
-            <w:pPr>
-              <w:jc w:val="center"/>
-            </w:pPr>
+            <w:pPr/>
             <w:r>
               <w:t>(¬p∨q)→(p→q)</w:t>
             </w:r>
@@ -982,9 +819,7 @@
             <w:tcW w:w="2310" w:type="auto"/>
           </w:tcPr>
           <w:p>
-            <w:pPr>
-              <w:jc w:val="center"/>
-            </w:pPr>
+            <w:pPr/>
             <w:r>
               <w:t>→i</w:t>
             </w:r>
@@ -995,9 +830,7 @@
             <w:tcW w:w="2310" w:type="auto"/>
           </w:tcPr>
           <w:p>
-            <w:pPr>
-              <w:jc w:val="center"/>
-            </w:pPr>
+            <w:pPr/>
             <w:r>
               <w:t>1-9</w:t>
             </w:r>
@@ -1008,19 +841,15 @@
             <w:tcW w:w="2310" w:type="auto"/>
           </w:tcPr>
           <w:p>
-            <w:pPr>
-              <w:jc w:val="center"/>
-            </w:pPr>
-          </w:p>
-        </w:tc>
-        <w:tc>
-          <w:tcPr>
-            <w:tcW w:w="2310" w:type="auto"/>
-          </w:tcPr>
-          <w:p>
-            <w:pPr>
-              <w:jc w:val="center"/>
-            </w:pPr>
+            <w:pPr/>
+          </w:p>
+        </w:tc>
+        <w:tc>
+          <w:tcPr>
+            <w:tcW w:w="2310" w:type="auto"/>
+          </w:tcPr>
+          <w:p>
+            <w:pPr/>
           </w:p>
         </w:tc>
       </w:tr>
@@ -1044,10 +873,10 @@
   <w:docDefaults>
     <w:rPrDefault>
       <w:rPr>
-        <w:rFonts w:asciiTheme="minorHAnsi" w:eastAsiaTheme="minorHAnsi" w:hAnsiTheme="minorHAnsi" w:cstheme="minorBidi"/>
-        <w:sz w:val="22"/>
-        <w:szCs w:val="22"/>
-        <w:lang w:val="en-US" w:eastAsia="en-US" w:bidi="ar-SA"/>
+        <w:rFonts w:ascii="Cambria Math" w:hAnsi="Cambria Math" w:cs="Cambria Math" w:eastAsia="Cambria Math"/>
+        <w:sz w:val="20"/>
+        <w:szCs w:val="20"/>
+        <w:lang w:val="he-IL" w:eastAsia="en-US" w:bidi="ar-SA"/>
       </w:rPr>
     </w:rPrDefault>
     <w:pPrDefault/>
